--- a/Bayes/CT205HM04 - B2111933 - Truong Dang Truc Lam - Naive Bayes.docx
+++ b/Bayes/CT205HM04 - B2111933 - Truong Dang Truc Lam - Naive Bayes.docx
@@ -718,190 +718,491 @@
         <w:rPr>
           <w:rStyle w:val="mclose"/>
         </w:rPr>
+        <w:t>) = (9+1)/(14+2) = 10/16 = 5/8</w:t>
+      </w:r>
+    </w:p>
+    <w:p>
+      <w:pPr>
+        <w:ind w:left="360"/>
+        <w:rPr>
+          <w:rStyle w:val="mord"/>
+        </w:rPr>
+      </w:pPr>
+      <w:r>
+        <w:rPr>
+          <w:rStyle w:val="mord"/>
+        </w:rPr>
+        <w:t>P(Play=Yes | E)</w:t>
+      </w:r>
+    </w:p>
+    <w:p>
+      <w:pPr>
+        <w:ind w:left="360"/>
+        <w:rPr>
+          <w:rStyle w:val="mclose"/>
+        </w:rPr>
+      </w:pPr>
+      <w:r>
+        <w:rPr>
+          <w:rStyle w:val="mord"/>
+        </w:rPr>
+        <w:t xml:space="preserve">= </w:t>
+      </w:r>
+      <w:r>
+        <w:rPr>
+          <w:rStyle w:val="mord"/>
+        </w:rPr>
+        <w:t>P</w:t>
+      </w:r>
+      <w:r>
+        <w:rPr>
+          <w:rStyle w:val="mopen"/>
+        </w:rPr>
+        <w:t>(</w:t>
+      </w:r>
+      <w:r>
+        <w:rPr>
+          <w:rStyle w:val="mopen"/>
+        </w:rPr>
+        <w:t>Play=</w:t>
+      </w:r>
+      <w:r>
+        <w:rPr>
+          <w:rStyle w:val="mord"/>
+        </w:rPr>
+        <w:t>Yes</w:t>
+      </w:r>
+      <w:r>
+        <w:rPr>
+          <w:rStyle w:val="mord"/>
+        </w:rPr>
+        <w:t xml:space="preserve"> </w:t>
+      </w:r>
+      <w:r>
+        <w:rPr>
+          <w:rStyle w:val="mord"/>
+          <w:rFonts w:ascii="Cambria Math" w:hAnsi="Cambria Math" w:cs="Cambria Math"/>
+        </w:rPr>
+        <w:t>∣</w:t>
+      </w:r>
+      <w:r>
+        <w:rPr>
+          <w:rStyle w:val="mord"/>
+          <w:rFonts w:ascii="Cambria Math" w:hAnsi="Cambria Math" w:cs="Cambria Math"/>
+        </w:rPr>
+        <w:t xml:space="preserve"> </w:t>
+      </w:r>
+      <w:r>
+        <w:rPr>
+          <w:rStyle w:val="mord"/>
+        </w:rPr>
+        <w:t>Outlook</w:t>
+      </w:r>
+      <w:r>
+        <w:rPr>
+          <w:rStyle w:val="mrel"/>
+        </w:rPr>
+        <w:t>=</w:t>
+      </w:r>
+      <w:r>
+        <w:rPr>
+          <w:rStyle w:val="mord"/>
+        </w:rPr>
+        <w:t>Overcast</w:t>
+      </w:r>
+      <w:r>
+        <w:rPr>
+          <w:rStyle w:val="mpunct"/>
+        </w:rPr>
+        <w:t>,</w:t>
+      </w:r>
+      <w:r>
+        <w:rPr>
+          <w:rStyle w:val="mord"/>
+        </w:rPr>
+        <w:t>Temp</w:t>
+      </w:r>
+      <w:r>
+        <w:rPr>
+          <w:rStyle w:val="mrel"/>
+        </w:rPr>
+        <w:t>=</w:t>
+      </w:r>
+      <w:r>
+        <w:rPr>
+          <w:rStyle w:val="mord"/>
+        </w:rPr>
+        <w:t>Cool</w:t>
+      </w:r>
+      <w:r>
+        <w:rPr>
+          <w:rStyle w:val="mpunct"/>
+        </w:rPr>
+        <w:t>,</w:t>
+      </w:r>
+      <w:r>
+        <w:rPr>
+          <w:rStyle w:val="mord"/>
+        </w:rPr>
+        <w:t>Humidity</w:t>
+      </w:r>
+      <w:r>
+        <w:rPr>
+          <w:rStyle w:val="mrel"/>
+        </w:rPr>
+        <w:t>=</w:t>
+      </w:r>
+      <w:r>
+        <w:rPr>
+          <w:rStyle w:val="mord"/>
+        </w:rPr>
+        <w:t>High</w:t>
+      </w:r>
+      <w:r>
+        <w:rPr>
+          <w:rStyle w:val="mpunct"/>
+        </w:rPr>
+        <w:t>,</w:t>
+      </w:r>
+      <w:r>
+        <w:rPr>
+          <w:rStyle w:val="mord"/>
+        </w:rPr>
+        <w:t>Windy</w:t>
+      </w:r>
+      <w:r>
+        <w:rPr>
+          <w:rStyle w:val="mrel"/>
+        </w:rPr>
+        <w:t>=</w:t>
+      </w:r>
+      <w:r>
+        <w:rPr>
+          <w:rStyle w:val="mord"/>
+        </w:rPr>
+        <w:t>False</w:t>
+      </w:r>
+      <w:r>
+        <w:rPr>
+          <w:rStyle w:val="mclose"/>
+        </w:rPr>
         <w:t>)</w:t>
       </w:r>
-      <w:r>
-        <w:rPr>
-          <w:rStyle w:val="mclose"/>
-        </w:rPr>
-        <w:t xml:space="preserve"> = (9+1)/(14+2) = 10/16 = 5/8</w:t>
-      </w:r>
     </w:p>
     <w:p>
       <w:pPr>
         <w:ind w:left="360"/>
         <w:rPr>
-          <w:rStyle w:val="mord"/>
-        </w:rPr>
-      </w:pPr>
-      <w:r>
-        <w:rPr>
-          <w:rStyle w:val="mord"/>
-        </w:rPr>
-        <w:t>P(Play=Yes | E)</w:t>
+          <w:rStyle w:val="mclose"/>
+        </w:rPr>
+      </w:pPr>
+      <w:r>
+        <w:rPr>
+          <w:rStyle w:val="mclose"/>
+        </w:rPr>
+        <w:t xml:space="preserve">= </w:t>
+      </w:r>
+      <w:r>
+        <w:rPr>
+          <w:rStyle w:val="mord"/>
+        </w:rPr>
+        <w:t>P</w:t>
+      </w:r>
+      <w:r>
+        <w:rPr>
+          <w:rStyle w:val="mopen"/>
+        </w:rPr>
+        <w:t>(</w:t>
+      </w:r>
+      <w:r>
+        <w:rPr>
+          <w:rStyle w:val="mord"/>
+        </w:rPr>
+        <w:t>Outlook</w:t>
+      </w:r>
+      <w:r>
+        <w:rPr>
+          <w:rStyle w:val="mrel"/>
+        </w:rPr>
+        <w:t>=</w:t>
+      </w:r>
+      <w:r>
+        <w:rPr>
+          <w:rStyle w:val="mord"/>
+        </w:rPr>
+        <w:t>Overcast</w:t>
+      </w:r>
+      <w:r>
+        <w:rPr>
+          <w:rStyle w:val="mord"/>
+          <w:rFonts w:ascii="Cambria Math" w:hAnsi="Cambria Math" w:cs="Cambria Math"/>
+        </w:rPr>
+        <w:t xml:space="preserve"> </w:t>
+      </w:r>
+      <w:r>
+        <w:rPr>
+          <w:rStyle w:val="mord"/>
+          <w:rFonts w:ascii="Cambria Math" w:hAnsi="Cambria Math" w:cs="Cambria Math"/>
+        </w:rPr>
+        <w:t>∣</w:t>
+      </w:r>
+      <w:r>
+        <w:rPr>
+          <w:rStyle w:val="mord"/>
+          <w:rFonts w:ascii="Cambria Math" w:hAnsi="Cambria Math" w:cs="Cambria Math"/>
+        </w:rPr>
+        <w:t xml:space="preserve"> Play=</w:t>
+      </w:r>
+      <w:r>
+        <w:rPr>
+          <w:rStyle w:val="mord"/>
+        </w:rPr>
+        <w:t>Yes</w:t>
+      </w:r>
+      <w:r>
+        <w:rPr>
+          <w:rStyle w:val="mclose"/>
+        </w:rPr>
+        <w:t xml:space="preserve">) * </w:t>
+      </w:r>
+      <w:r>
+        <w:rPr>
+          <w:rStyle w:val="mord"/>
+        </w:rPr>
+        <w:t>P</w:t>
+      </w:r>
+      <w:r>
+        <w:rPr>
+          <w:rStyle w:val="mopen"/>
+        </w:rPr>
+        <w:t>(</w:t>
+      </w:r>
+      <w:r>
+        <w:rPr>
+          <w:rStyle w:val="mord"/>
+        </w:rPr>
+        <w:t>Temp</w:t>
+      </w:r>
+      <w:r>
+        <w:rPr>
+          <w:rStyle w:val="mrel"/>
+        </w:rPr>
+        <w:t>=</w:t>
+      </w:r>
+      <w:r>
+        <w:rPr>
+          <w:rStyle w:val="mord"/>
+        </w:rPr>
+        <w:t>Cool</w:t>
+      </w:r>
+      <w:r>
+        <w:rPr>
+          <w:rStyle w:val="mord"/>
+          <w:rFonts w:ascii="Cambria Math" w:hAnsi="Cambria Math" w:cs="Cambria Math"/>
+        </w:rPr>
+        <w:t xml:space="preserve"> </w:t>
+      </w:r>
+      <w:r>
+        <w:rPr>
+          <w:rStyle w:val="mord"/>
+          <w:rFonts w:ascii="Cambria Math" w:hAnsi="Cambria Math" w:cs="Cambria Math"/>
+        </w:rPr>
+        <w:t>∣</w:t>
+      </w:r>
+      <w:r>
+        <w:rPr>
+          <w:rStyle w:val="mord"/>
+          <w:rFonts w:ascii="Cambria Math" w:hAnsi="Cambria Math" w:cs="Cambria Math"/>
+        </w:rPr>
+        <w:t xml:space="preserve"> </w:t>
+      </w:r>
+      <w:r>
+        <w:rPr>
+          <w:rStyle w:val="mord"/>
+          <w:rFonts w:ascii="Cambria Math" w:hAnsi="Cambria Math" w:cs="Cambria Math"/>
+        </w:rPr>
+        <w:t>Play=</w:t>
+      </w:r>
+      <w:r>
+        <w:rPr>
+          <w:rStyle w:val="mord"/>
+        </w:rPr>
+        <w:t>Yes</w:t>
+      </w:r>
+      <w:r>
+        <w:rPr>
+          <w:rStyle w:val="mclose"/>
+        </w:rPr>
+        <w:t>) *</w:t>
+      </w:r>
+      <w:r>
+        <w:rPr>
+          <w:rStyle w:val="mclose"/>
+        </w:rPr>
+        <w:br/>
+      </w:r>
+      <w:r>
+        <w:rPr>
+          <w:rStyle w:val="mord"/>
+        </w:rPr>
+        <w:t>P</w:t>
+      </w:r>
+      <w:r>
+        <w:rPr>
+          <w:rStyle w:val="mopen"/>
+        </w:rPr>
+        <w:t>(</w:t>
+      </w:r>
+      <w:r>
+        <w:rPr>
+          <w:rStyle w:val="mord"/>
+        </w:rPr>
+        <w:t>Humidity</w:t>
+      </w:r>
+      <w:r>
+        <w:rPr>
+          <w:rStyle w:val="mrel"/>
+        </w:rPr>
+        <w:t>=</w:t>
+      </w:r>
+      <w:r>
+        <w:rPr>
+          <w:rStyle w:val="mord"/>
+        </w:rPr>
+        <w:t>Hig</w:t>
+      </w:r>
+      <w:r>
+        <w:rPr>
+          <w:rStyle w:val="mord"/>
+        </w:rPr>
+        <w:t xml:space="preserve">h </w:t>
+      </w:r>
+      <w:r>
+        <w:rPr>
+          <w:rStyle w:val="mord"/>
+          <w:rFonts w:ascii="Cambria Math" w:hAnsi="Cambria Math" w:cs="Cambria Math"/>
+        </w:rPr>
+        <w:t>∣</w:t>
+      </w:r>
+      <w:r>
+        <w:rPr>
+          <w:rStyle w:val="mord"/>
+          <w:rFonts w:ascii="Cambria Math" w:hAnsi="Cambria Math" w:cs="Cambria Math"/>
+        </w:rPr>
+        <w:t xml:space="preserve"> </w:t>
+      </w:r>
+      <w:r>
+        <w:rPr>
+          <w:rStyle w:val="mord"/>
+          <w:rFonts w:ascii="Cambria Math" w:hAnsi="Cambria Math" w:cs="Cambria Math"/>
+        </w:rPr>
+        <w:t>Play=</w:t>
+      </w:r>
+      <w:r>
+        <w:rPr>
+          <w:rStyle w:val="mord"/>
+        </w:rPr>
+        <w:t>Yes</w:t>
+      </w:r>
+      <w:r>
+        <w:rPr>
+          <w:rStyle w:val="mclose"/>
+        </w:rPr>
+        <w:t xml:space="preserve">) * </w:t>
+      </w:r>
+      <w:r>
+        <w:rPr>
+          <w:rStyle w:val="mord"/>
+        </w:rPr>
+        <w:t>P</w:t>
+      </w:r>
+      <w:r>
+        <w:rPr>
+          <w:rStyle w:val="mopen"/>
+        </w:rPr>
+        <w:t>(</w:t>
+      </w:r>
+      <w:r>
+        <w:rPr>
+          <w:rStyle w:val="mord"/>
+        </w:rPr>
+        <w:t>Windy</w:t>
+      </w:r>
+      <w:r>
+        <w:rPr>
+          <w:rStyle w:val="mrel"/>
+        </w:rPr>
+        <w:t>=</w:t>
+      </w:r>
+      <w:r>
+        <w:rPr>
+          <w:rStyle w:val="mord"/>
+        </w:rPr>
+        <w:t>False</w:t>
+      </w:r>
+      <w:r>
+        <w:rPr>
+          <w:rStyle w:val="mord"/>
+          <w:rFonts w:ascii="Cambria Math" w:hAnsi="Cambria Math" w:cs="Cambria Math"/>
+        </w:rPr>
+        <w:t xml:space="preserve"> </w:t>
+      </w:r>
+      <w:r>
+        <w:rPr>
+          <w:rStyle w:val="mord"/>
+          <w:rFonts w:ascii="Cambria Math" w:hAnsi="Cambria Math" w:cs="Cambria Math"/>
+        </w:rPr>
+        <w:t>∣</w:t>
+      </w:r>
+      <w:r>
+        <w:rPr>
+          <w:rStyle w:val="mord"/>
+          <w:rFonts w:ascii="Cambria Math" w:hAnsi="Cambria Math" w:cs="Cambria Math"/>
+        </w:rPr>
+        <w:t xml:space="preserve"> </w:t>
+      </w:r>
+      <w:r>
+        <w:rPr>
+          <w:rStyle w:val="mord"/>
+          <w:rFonts w:ascii="Cambria Math" w:hAnsi="Cambria Math" w:cs="Cambria Math"/>
+        </w:rPr>
+        <w:t>Play=</w:t>
+      </w:r>
+      <w:r>
+        <w:rPr>
+          <w:rStyle w:val="mord"/>
+        </w:rPr>
+        <w:t>Yes</w:t>
+      </w:r>
+      <w:r>
+        <w:rPr>
+          <w:rStyle w:val="mclose"/>
+        </w:rPr>
+        <w:t>)</w:t>
+      </w:r>
+      <w:r>
+        <w:rPr>
+          <w:rStyle w:val="mclose"/>
+        </w:rPr>
+        <w:t xml:space="preserve"> * P(Play=Yes) / P(E)</w:t>
       </w:r>
     </w:p>
     <w:p>
       <w:pPr>
         <w:ind w:left="360"/>
-        <w:rPr>
-          <w:rStyle w:val="mclose"/>
-        </w:rPr>
-      </w:pPr>
-      <w:r>
-        <w:rPr>
-          <w:rStyle w:val="mord"/>
+      </w:pPr>
+      <w:r>
+        <w:rPr>
+          <w:rStyle w:val="mclose"/>
         </w:rPr>
         <w:t xml:space="preserve">= </w:t>
       </w:r>
       <w:r>
         <w:rPr>
-          <w:rStyle w:val="mord"/>
-        </w:rPr>
-        <w:t>P</w:t>
-      </w:r>
-      <w:r>
-        <w:rPr>
-          <w:rStyle w:val="mopen"/>
-        </w:rPr>
-        <w:t>(</w:t>
-      </w:r>
-      <w:r>
-        <w:rPr>
-          <w:rStyle w:val="mopen"/>
-        </w:rPr>
-        <w:t>Play=</w:t>
-      </w:r>
-      <w:r>
-        <w:rPr>
-          <w:rStyle w:val="mord"/>
-        </w:rPr>
-        <w:t>Yes</w:t>
-      </w:r>
-      <w:r>
-        <w:rPr>
-          <w:rStyle w:val="mord"/>
-        </w:rPr>
-        <w:t xml:space="preserve"> </w:t>
-      </w:r>
-      <w:r>
-        <w:rPr>
-          <w:rStyle w:val="mord"/>
-          <w:rFonts w:ascii="Cambria Math" w:hAnsi="Cambria Math" w:cs="Cambria Math"/>
-        </w:rPr>
-        <w:t>∣</w:t>
-      </w:r>
-      <w:r>
-        <w:rPr>
-          <w:rStyle w:val="mord"/>
-          <w:rFonts w:ascii="Cambria Math" w:hAnsi="Cambria Math" w:cs="Cambria Math"/>
-        </w:rPr>
-        <w:t xml:space="preserve"> </w:t>
-      </w:r>
-      <w:r>
-        <w:rPr>
-          <w:rStyle w:val="mord"/>
-        </w:rPr>
-        <w:t>Outlook</w:t>
-      </w:r>
-      <w:r>
-        <w:rPr>
-          <w:rStyle w:val="mrel"/>
-        </w:rPr>
-        <w:t>=</w:t>
-      </w:r>
-      <w:r>
-        <w:rPr>
-          <w:rStyle w:val="mord"/>
-        </w:rPr>
-        <w:t>Overcast</w:t>
-      </w:r>
-      <w:r>
-        <w:rPr>
-          <w:rStyle w:val="mpunct"/>
-        </w:rPr>
-        <w:t>,</w:t>
-      </w:r>
-      <w:r>
-        <w:rPr>
-          <w:rStyle w:val="mord"/>
-        </w:rPr>
-        <w:t>Temp</w:t>
-      </w:r>
-      <w:r>
-        <w:rPr>
-          <w:rStyle w:val="mrel"/>
-        </w:rPr>
-        <w:t>=</w:t>
-      </w:r>
-      <w:r>
-        <w:rPr>
-          <w:rStyle w:val="mord"/>
-        </w:rPr>
-        <w:t>Cool</w:t>
-      </w:r>
-      <w:r>
-        <w:rPr>
-          <w:rStyle w:val="mpunct"/>
-        </w:rPr>
-        <w:t>,</w:t>
-      </w:r>
-      <w:r>
-        <w:rPr>
-          <w:rStyle w:val="mord"/>
-        </w:rPr>
-        <w:t>Humidity</w:t>
-      </w:r>
-      <w:r>
-        <w:rPr>
-          <w:rStyle w:val="mrel"/>
-        </w:rPr>
-        <w:t>=</w:t>
-      </w:r>
-      <w:r>
-        <w:rPr>
-          <w:rStyle w:val="mord"/>
-        </w:rPr>
-        <w:t>High</w:t>
-      </w:r>
-      <w:r>
-        <w:rPr>
-          <w:rStyle w:val="mpunct"/>
-        </w:rPr>
-        <w:t>,</w:t>
-      </w:r>
-      <w:r>
-        <w:rPr>
-          <w:rStyle w:val="mord"/>
-        </w:rPr>
-        <w:t>Windy</w:t>
-      </w:r>
-      <w:r>
-        <w:rPr>
-          <w:rStyle w:val="mrel"/>
-        </w:rPr>
-        <w:t>=</w:t>
-      </w:r>
-      <w:r>
-        <w:rPr>
-          <w:rStyle w:val="mord"/>
-        </w:rPr>
-        <w:t>False</w:t>
-      </w:r>
-      <w:r>
-        <w:rPr>
-          <w:rStyle w:val="mclose"/>
-        </w:rPr>
-        <w:t>)</w:t>
-      </w:r>
-    </w:p>
-    <w:p>
-      <w:pPr>
-        <w:ind w:left="360"/>
-        <w:rPr>
-          <w:rStyle w:val="mclose"/>
-        </w:rPr>
-      </w:pPr>
+          <w:rStyle w:val="mclose"/>
+        </w:rPr>
+        <w:t xml:space="preserve">5/12 * 1/3 * 4/11 * 7/11 * 5/8 / P(E) </w:t>
+      </w:r>
       <w:r>
         <w:rPr>
           <w:rStyle w:val="mclose"/>
@@ -909,313 +1210,6 @@
         <w:t xml:space="preserve">= </w:t>
       </w:r>
       <w:r>
-        <w:rPr>
-          <w:rStyle w:val="mord"/>
-        </w:rPr>
-        <w:t>P</w:t>
-      </w:r>
-      <w:r>
-        <w:rPr>
-          <w:rStyle w:val="mopen"/>
-        </w:rPr>
-        <w:t>(</w:t>
-      </w:r>
-      <w:r>
-        <w:rPr>
-          <w:rStyle w:val="mord"/>
-        </w:rPr>
-        <w:t>Outlook</w:t>
-      </w:r>
-      <w:r>
-        <w:rPr>
-          <w:rStyle w:val="mrel"/>
-        </w:rPr>
-        <w:t>=</w:t>
-      </w:r>
-      <w:r>
-        <w:rPr>
-          <w:rStyle w:val="mord"/>
-        </w:rPr>
-        <w:t>Overcast</w:t>
-      </w:r>
-      <w:r>
-        <w:rPr>
-          <w:rStyle w:val="mord"/>
-          <w:rFonts w:ascii="Cambria Math" w:hAnsi="Cambria Math" w:cs="Cambria Math"/>
-        </w:rPr>
-        <w:t xml:space="preserve"> </w:t>
-      </w:r>
-      <w:r>
-        <w:rPr>
-          <w:rStyle w:val="mord"/>
-          <w:rFonts w:ascii="Cambria Math" w:hAnsi="Cambria Math" w:cs="Cambria Math"/>
-        </w:rPr>
-        <w:t>∣</w:t>
-      </w:r>
-      <w:r>
-        <w:rPr>
-          <w:rStyle w:val="mord"/>
-          <w:rFonts w:ascii="Cambria Math" w:hAnsi="Cambria Math" w:cs="Cambria Math"/>
-        </w:rPr>
-        <w:t xml:space="preserve"> Play=</w:t>
-      </w:r>
-      <w:r>
-        <w:rPr>
-          <w:rStyle w:val="mord"/>
-        </w:rPr>
-        <w:t>Yes</w:t>
-      </w:r>
-      <w:r>
-        <w:rPr>
-          <w:rStyle w:val="mclose"/>
-        </w:rPr>
-        <w:t xml:space="preserve">) * </w:t>
-      </w:r>
-      <w:r>
-        <w:rPr>
-          <w:rStyle w:val="mord"/>
-        </w:rPr>
-        <w:t>P</w:t>
-      </w:r>
-      <w:r>
-        <w:rPr>
-          <w:rStyle w:val="mopen"/>
-        </w:rPr>
-        <w:t>(</w:t>
-      </w:r>
-      <w:r>
-        <w:rPr>
-          <w:rStyle w:val="mord"/>
-        </w:rPr>
-        <w:t>Temp</w:t>
-      </w:r>
-      <w:r>
-        <w:rPr>
-          <w:rStyle w:val="mrel"/>
-        </w:rPr>
-        <w:t>=</w:t>
-      </w:r>
-      <w:r>
-        <w:rPr>
-          <w:rStyle w:val="mord"/>
-        </w:rPr>
-        <w:t>Cool</w:t>
-      </w:r>
-      <w:r>
-        <w:rPr>
-          <w:rStyle w:val="mord"/>
-          <w:rFonts w:ascii="Cambria Math" w:hAnsi="Cambria Math" w:cs="Cambria Math"/>
-        </w:rPr>
-        <w:t xml:space="preserve"> </w:t>
-      </w:r>
-      <w:r>
-        <w:rPr>
-          <w:rStyle w:val="mord"/>
-          <w:rFonts w:ascii="Cambria Math" w:hAnsi="Cambria Math" w:cs="Cambria Math"/>
-        </w:rPr>
-        <w:t>∣</w:t>
-      </w:r>
-      <w:r>
-        <w:rPr>
-          <w:rStyle w:val="mord"/>
-          <w:rFonts w:ascii="Cambria Math" w:hAnsi="Cambria Math" w:cs="Cambria Math"/>
-        </w:rPr>
-        <w:t xml:space="preserve"> </w:t>
-      </w:r>
-      <w:r>
-        <w:rPr>
-          <w:rStyle w:val="mord"/>
-          <w:rFonts w:ascii="Cambria Math" w:hAnsi="Cambria Math" w:cs="Cambria Math"/>
-        </w:rPr>
-        <w:t>Play=</w:t>
-      </w:r>
-      <w:r>
-        <w:rPr>
-          <w:rStyle w:val="mord"/>
-        </w:rPr>
-        <w:t>Yes</w:t>
-      </w:r>
-      <w:r>
-        <w:rPr>
-          <w:rStyle w:val="mclose"/>
-        </w:rPr>
-        <w:t>) *</w:t>
-      </w:r>
-      <w:r>
-        <w:rPr>
-          <w:rStyle w:val="mclose"/>
-        </w:rPr>
-        <w:br/>
-      </w:r>
-      <w:r>
-        <w:rPr>
-          <w:rStyle w:val="mord"/>
-        </w:rPr>
-        <w:t>P</w:t>
-      </w:r>
-      <w:r>
-        <w:rPr>
-          <w:rStyle w:val="mopen"/>
-        </w:rPr>
-        <w:t>(</w:t>
-      </w:r>
-      <w:r>
-        <w:rPr>
-          <w:rStyle w:val="mord"/>
-        </w:rPr>
-        <w:t>Humidity</w:t>
-      </w:r>
-      <w:r>
-        <w:rPr>
-          <w:rStyle w:val="mrel"/>
-        </w:rPr>
-        <w:t>=</w:t>
-      </w:r>
-      <w:r>
-        <w:rPr>
-          <w:rStyle w:val="mord"/>
-        </w:rPr>
-        <w:t>Hig</w:t>
-      </w:r>
-      <w:r>
-        <w:rPr>
-          <w:rStyle w:val="mord"/>
-        </w:rPr>
-        <w:t xml:space="preserve">h </w:t>
-      </w:r>
-      <w:r>
-        <w:rPr>
-          <w:rStyle w:val="mord"/>
-          <w:rFonts w:ascii="Cambria Math" w:hAnsi="Cambria Math" w:cs="Cambria Math"/>
-        </w:rPr>
-        <w:t>∣</w:t>
-      </w:r>
-      <w:r>
-        <w:rPr>
-          <w:rStyle w:val="mord"/>
-          <w:rFonts w:ascii="Cambria Math" w:hAnsi="Cambria Math" w:cs="Cambria Math"/>
-        </w:rPr>
-        <w:t xml:space="preserve"> </w:t>
-      </w:r>
-      <w:r>
-        <w:rPr>
-          <w:rStyle w:val="mord"/>
-          <w:rFonts w:ascii="Cambria Math" w:hAnsi="Cambria Math" w:cs="Cambria Math"/>
-        </w:rPr>
-        <w:t>Play=</w:t>
-      </w:r>
-      <w:r>
-        <w:rPr>
-          <w:rStyle w:val="mord"/>
-        </w:rPr>
-        <w:t>Yes</w:t>
-      </w:r>
-      <w:r>
-        <w:rPr>
-          <w:rStyle w:val="mclose"/>
-        </w:rPr>
-        <w:t xml:space="preserve">) * </w:t>
-      </w:r>
-      <w:r>
-        <w:rPr>
-          <w:rStyle w:val="mord"/>
-        </w:rPr>
-        <w:t>P</w:t>
-      </w:r>
-      <w:r>
-        <w:rPr>
-          <w:rStyle w:val="mopen"/>
-        </w:rPr>
-        <w:t>(</w:t>
-      </w:r>
-      <w:r>
-        <w:rPr>
-          <w:rStyle w:val="mord"/>
-        </w:rPr>
-        <w:t>Windy</w:t>
-      </w:r>
-      <w:r>
-        <w:rPr>
-          <w:rStyle w:val="mrel"/>
-        </w:rPr>
-        <w:t>=</w:t>
-      </w:r>
-      <w:r>
-        <w:rPr>
-          <w:rStyle w:val="mord"/>
-        </w:rPr>
-        <w:t>False</w:t>
-      </w:r>
-      <w:r>
-        <w:rPr>
-          <w:rStyle w:val="mord"/>
-          <w:rFonts w:ascii="Cambria Math" w:hAnsi="Cambria Math" w:cs="Cambria Math"/>
-        </w:rPr>
-        <w:t xml:space="preserve"> </w:t>
-      </w:r>
-      <w:r>
-        <w:rPr>
-          <w:rStyle w:val="mord"/>
-          <w:rFonts w:ascii="Cambria Math" w:hAnsi="Cambria Math" w:cs="Cambria Math"/>
-        </w:rPr>
-        <w:t>∣</w:t>
-      </w:r>
-      <w:r>
-        <w:rPr>
-          <w:rStyle w:val="mord"/>
-          <w:rFonts w:ascii="Cambria Math" w:hAnsi="Cambria Math" w:cs="Cambria Math"/>
-        </w:rPr>
-        <w:t xml:space="preserve"> </w:t>
-      </w:r>
-      <w:r>
-        <w:rPr>
-          <w:rStyle w:val="mord"/>
-          <w:rFonts w:ascii="Cambria Math" w:hAnsi="Cambria Math" w:cs="Cambria Math"/>
-        </w:rPr>
-        <w:t>Play=</w:t>
-      </w:r>
-      <w:r>
-        <w:rPr>
-          <w:rStyle w:val="mord"/>
-        </w:rPr>
-        <w:t>Yes</w:t>
-      </w:r>
-      <w:r>
-        <w:rPr>
-          <w:rStyle w:val="mclose"/>
-        </w:rPr>
-        <w:t>)</w:t>
-      </w:r>
-      <w:r>
-        <w:rPr>
-          <w:rStyle w:val="mclose"/>
-        </w:rPr>
-        <w:t xml:space="preserve"> * P(Play=Yes) / P(E)</w:t>
-      </w:r>
-    </w:p>
-    <w:p>
-      <w:pPr>
-        <w:ind w:left="360"/>
-      </w:pPr>
-      <w:r>
-        <w:rPr>
-          <w:rStyle w:val="mclose"/>
-        </w:rPr>
-        <w:t xml:space="preserve">= </w:t>
-      </w:r>
-      <w:r>
-        <w:rPr>
-          <w:rStyle w:val="mclose"/>
-        </w:rPr>
-        <w:t xml:space="preserve">5/12 * 1/3 * 4/11 * 7/11 * 5/8 / P(E) </w:t>
-      </w:r>
-      <w:r>
-        <w:rPr>
-          <w:rStyle w:val="mclose"/>
-        </w:rPr>
-        <w:t xml:space="preserve">= </w:t>
-      </w:r>
-      <w:r>
         <w:t>0</w:t>
       </w:r>
       <w:r>
@@ -1227,13 +1221,7 @@
     </w:p>
     <w:p>
       <w:r>
-        <w:t xml:space="preserve">For Play = </w:t>
-      </w:r>
-      <w:r>
-        <w:t>No</w:t>
-      </w:r>
-      <w:r>
-        <w:t>:</w:t>
+        <w:t>For Play = No:</w:t>
       </w:r>
     </w:p>
     <w:p>
@@ -2009,19 +1997,7 @@
         <w:t xml:space="preserve"> </w:t>
       </w:r>
       <w:r>
-        <w:t xml:space="preserve">E) =  </w:t>
-      </w:r>
-      <w:r>
-        <w:t>0.0201</w:t>
-      </w:r>
-      <w:r>
-        <w:t xml:space="preserve"> / (</w:t>
-      </w:r>
-      <w:r>
-        <w:t>0.0201</w:t>
-      </w:r>
-      <w:r>
-        <w:t xml:space="preserve"> + </w:t>
+        <w:t xml:space="preserve">E) =  0.0201 / (0.0201 + </w:t>
       </w:r>
       <w:r>
         <w:rPr>
@@ -2033,13 +2009,7 @@
         <w:rPr>
           <w:rStyle w:val="mord"/>
         </w:rPr>
-        <w:t>036</w:t>
-      </w:r>
-      <w:r>
-        <w:rPr>
-          <w:rStyle w:val="mord"/>
-        </w:rPr>
-        <w:t xml:space="preserve">) =  </w:t>
+        <w:t xml:space="preserve">036) =  </w:t>
       </w:r>
       <w:r>
         <w:rPr>
@@ -2060,10 +2030,7 @@
         </w:rPr>
       </w:pPr>
       <w:r>
-        <w:t>P(Play=</w:t>
-      </w:r>
-      <w:r>
-        <w:t>No</w:t>
+        <w:t>P(Play=No</w:t>
       </w:r>
       <w:r>
         <w:t xml:space="preserve"> </w:t>
@@ -2075,13 +2042,7 @@
         <w:t xml:space="preserve"> </w:t>
       </w:r>
       <w:r>
-        <w:t>E) =  0.0</w:t>
-      </w:r>
-      <w:r>
-        <w:t>036</w:t>
-      </w:r>
-      <w:r>
-        <w:t xml:space="preserve"> / (0.0201 + </w:t>
+        <w:t xml:space="preserve">E) =  0.0036 / (0.0201 + </w:t>
       </w:r>
       <w:r>
         <w:rPr>
@@ -2120,13 +2081,7 @@
     <w:p/>
     <w:p>
       <w:r>
-        <w:t xml:space="preserve">Example </w:t>
-      </w:r>
-      <w:r>
-        <w:t>2</w:t>
-      </w:r>
-      <w:r>
-        <w:t xml:space="preserve">: </w:t>
+        <w:t xml:space="preserve">Example 2: </w:t>
       </w:r>
     </w:p>
     <w:tbl>
@@ -3163,10 +3118,7 @@
         <w:t>0.015</w:t>
       </w:r>
       <w:r>
-        <w:t>9</w:t>
-      </w:r>
-      <w:r>
-        <w:t xml:space="preserve"> </w:t>
+        <w:t xml:space="preserve">9 </w:t>
       </w:r>
       <w:r>
         <w:t>/ (</w:t>
@@ -3175,10 +3127,7 @@
         <w:t>0.015</w:t>
       </w:r>
       <w:r>
-        <w:t>9</w:t>
-      </w:r>
-      <w:r>
-        <w:t xml:space="preserve"> </w:t>
+        <w:t xml:space="preserve">9 </w:t>
       </w:r>
       <w:r>
         <w:t xml:space="preserve">+ </w:t>
@@ -3247,10 +3196,7 @@
         <w:t>0.015</w:t>
       </w:r>
       <w:r>
-        <w:t>9</w:t>
-      </w:r>
-      <w:r>
-        <w:t xml:space="preserve"> </w:t>
+        <w:t xml:space="preserve">9 </w:t>
       </w:r>
       <w:r>
         <w:t xml:space="preserve">+ </w:t>
@@ -3288,13 +3234,7 @@
       <w:bookmarkStart w:id="0" w:name="_Hlk189994398"/>
       <w:r>
         <w:lastRenderedPageBreak/>
-        <w:t xml:space="preserve">Example </w:t>
-      </w:r>
-      <w:r>
-        <w:t>3</w:t>
-      </w:r>
-      <w:r>
-        <w:t xml:space="preserve">: </w:t>
+        <w:t xml:space="preserve">Example 3: </w:t>
       </w:r>
     </w:p>
     <w:tbl>
@@ -4757,13 +4697,7 @@
         <w:rPr>
           <w:rStyle w:val="mclose"/>
         </w:rPr>
-        <w:t>) *</w:t>
-      </w:r>
-      <w:r>
-        <w:rPr>
-          <w:rStyle w:val="mclose"/>
-        </w:rPr>
-        <w:t xml:space="preserve"> </w:t>
+        <w:t xml:space="preserve">) * </w:t>
       </w:r>
       <w:r>
         <w:rPr>
@@ -5344,6 +5278,9 @@
     </w:p>
     <w:p>
       <w:r>
+        <w:rPr>
+          <w:noProof/>
+        </w:rPr>
         <w:lastRenderedPageBreak/>
         <w:drawing>
           <wp:inline distT="0" distB="0" distL="0" distR="0" wp14:anchorId="3E02AC3D" wp14:editId="0D7CCC9C">
@@ -5384,6 +5321,9 @@
     </w:p>
     <w:p>
       <w:r>
+        <w:rPr>
+          <w:noProof/>
+        </w:rPr>
         <w:drawing>
           <wp:inline distT="0" distB="0" distL="0" distR="0" wp14:anchorId="6BEC022C" wp14:editId="581C5196">
             <wp:extent cx="5468113" cy="1448002"/>
@@ -5423,6 +5363,9 @@
     </w:p>
     <w:p>
       <w:r>
+        <w:rPr>
+          <w:noProof/>
+        </w:rPr>
         <w:drawing>
           <wp:inline distT="0" distB="0" distL="0" distR="0" wp14:anchorId="6849C34E" wp14:editId="1B8E95D5">
             <wp:extent cx="5943600" cy="3027045"/>
@@ -5824,10 +5767,7 @@
         <w:ind w:left="360"/>
       </w:pPr>
       <w:r>
-        <w:t>Numerical features</w:t>
-      </w:r>
-      <w:r>
-        <w:t>:</w:t>
+        <w:t>Numerical features:</w:t>
       </w:r>
     </w:p>
     <w:p>
@@ -5875,14 +5815,7 @@
             <w:rStyle w:val="mclose"/>
             <w:rFonts w:ascii="Cambria Math" w:hAnsi="Cambria Math"/>
           </w:rPr>
-          <m:t xml:space="preserve"> Play=</m:t>
-        </m:r>
-        <m:r>
-          <w:rPr>
-            <w:rStyle w:val="mclose"/>
-            <w:rFonts w:ascii="Cambria Math" w:hAnsi="Cambria Math"/>
-          </w:rPr>
-          <m:t>Yes)=</m:t>
+          <m:t xml:space="preserve"> Play=Yes)=</m:t>
         </m:r>
         <m:f>
           <m:fPr>
@@ -6022,14 +5955,7 @@
                     <w:rStyle w:val="mclose"/>
                     <w:rFonts w:ascii="Cambria Math" w:hAnsi="Cambria Math"/>
                   </w:rPr>
-                  <m:t>2</m:t>
-                </m:r>
-                <m:r>
-                  <w:rPr>
-                    <w:rStyle w:val="mclose"/>
-                    <w:rFonts w:ascii="Cambria Math" w:hAnsi="Cambria Math"/>
-                  </w:rPr>
-                  <m:t>*</m:t>
+                  <m:t>2*</m:t>
                 </m:r>
                 <m:sSup>
                   <m:sSupPr>
@@ -6123,28 +6049,7 @@
                 <w:rStyle w:val="mclose"/>
                 <w:rFonts w:ascii="Cambria Math" w:hAnsi="Cambria Math"/>
               </w:rPr>
-              <m:t>Humidity</m:t>
-            </m:r>
-            <m:r>
-              <w:rPr>
-                <w:rStyle w:val="mclose"/>
-                <w:rFonts w:ascii="Cambria Math" w:hAnsi="Cambria Math"/>
-              </w:rPr>
-              <m:t>=</m:t>
-            </m:r>
-            <m:r>
-              <w:rPr>
-                <w:rStyle w:val="mclose"/>
-                <w:rFonts w:ascii="Cambria Math" w:hAnsi="Cambria Math"/>
-              </w:rPr>
-              <m:t>80</m:t>
-            </m:r>
-            <m:r>
-              <w:rPr>
-                <w:rStyle w:val="mclose"/>
-                <w:rFonts w:ascii="Cambria Math" w:hAnsi="Cambria Math"/>
-              </w:rPr>
-              <m:t xml:space="preserve"> </m:t>
+              <m:t xml:space="preserve">Humidity=80 </m:t>
             </m:r>
           </m:e>
         </m:d>
@@ -6153,21 +6058,7 @@
             <w:rStyle w:val="mclose"/>
             <w:rFonts w:ascii="Cambria Math" w:hAnsi="Cambria Math"/>
           </w:rPr>
-          <m:t xml:space="preserve"> </m:t>
-        </m:r>
-        <m:r>
-          <w:rPr>
-            <w:rStyle w:val="mclose"/>
-            <w:rFonts w:ascii="Cambria Math" w:hAnsi="Cambria Math"/>
-          </w:rPr>
-          <m:t>Play=</m:t>
-        </m:r>
-        <m:r>
-          <w:rPr>
-            <w:rStyle w:val="mclose"/>
-            <w:rFonts w:ascii="Cambria Math" w:hAnsi="Cambria Math"/>
-          </w:rPr>
-          <m:t>Yes)=</m:t>
+          <m:t xml:space="preserve"> Play=Yes)=</m:t>
         </m:r>
         <m:f>
           <m:fPr>
@@ -6285,21 +6176,7 @@
                             <w:rStyle w:val="mclose"/>
                             <w:rFonts w:ascii="Cambria Math" w:hAnsi="Cambria Math"/>
                           </w:rPr>
-                          <m:t>80</m:t>
-                        </m:r>
-                        <m:r>
-                          <w:rPr>
-                            <w:rStyle w:val="mclose"/>
-                            <w:rFonts w:ascii="Cambria Math" w:hAnsi="Cambria Math"/>
-                          </w:rPr>
-                          <m:t>-</m:t>
-                        </m:r>
-                        <m:r>
-                          <w:rPr>
-                            <w:rStyle w:val="mclose"/>
-                            <w:rFonts w:ascii="Cambria Math" w:hAnsi="Cambria Math"/>
-                          </w:rPr>
-                          <m:t>79.1</m:t>
+                          <m:t>80-79.1</m:t>
                         </m:r>
                       </m:e>
                     </m:d>
@@ -6457,7 +6334,7 @@
         <w:rPr>
           <w:rStyle w:val="mord"/>
         </w:rPr>
-        <w:t>Cool</w:t>
+        <w:t>66</w:t>
       </w:r>
       <w:r>
         <w:rPr>
@@ -6481,7 +6358,7 @@
         <w:rPr>
           <w:rStyle w:val="mord"/>
         </w:rPr>
-        <w:t>High</w:t>
+        <w:t>80</w:t>
       </w:r>
       <w:r>
         <w:rPr>
@@ -6604,7 +6481,7 @@
         <w:rPr>
           <w:rStyle w:val="mord"/>
         </w:rPr>
-        <w:t>Cool</w:t>
+        <w:t>66</w:t>
       </w:r>
       <w:r>
         <w:rPr>
@@ -6673,7 +6550,13 @@
         <w:rPr>
           <w:rStyle w:val="mord"/>
         </w:rPr>
-        <w:t xml:space="preserve">High </w:t>
+        <w:t>80</w:t>
+      </w:r>
+      <w:r>
+        <w:rPr>
+          <w:rStyle w:val="mord"/>
+        </w:rPr>
+        <w:t xml:space="preserve"> </w:t>
       </w:r>
       <w:r>
         <w:rPr>
@@ -6787,14 +6670,7 @@
           <w:rStyle w:val="mclose"/>
           <w:rFonts w:eastAsiaTheme="minorEastAsia"/>
         </w:rPr>
-        <w:t>0.0340</w:t>
-      </w:r>
-      <w:r>
-        <w:rPr>
-          <w:rStyle w:val="mclose"/>
-          <w:rFonts w:eastAsiaTheme="minorEastAsia"/>
-        </w:rPr>
-        <w:t xml:space="preserve"> </w:t>
+        <w:t xml:space="preserve">0.0340 </w:t>
       </w:r>
       <w:r>
         <w:rPr>
@@ -6803,10 +6679,7 @@
         <w:t xml:space="preserve">* </w:t>
       </w:r>
       <w:r>
-        <w:t>0.0390</w:t>
-      </w:r>
-      <w:r>
-        <w:t xml:space="preserve"> </w:t>
+        <w:t xml:space="preserve">0.0390 </w:t>
       </w:r>
       <w:r>
         <w:rPr>
@@ -7066,28 +6939,7 @@
             <w:rStyle w:val="mclose"/>
             <w:rFonts w:ascii="Cambria Math" w:hAnsi="Cambria Math"/>
           </w:rPr>
-          <m:t xml:space="preserve"> </m:t>
-        </m:r>
-        <m:r>
-          <w:rPr>
-            <w:rStyle w:val="mclose"/>
-            <w:rFonts w:ascii="Cambria Math" w:hAnsi="Cambria Math"/>
-          </w:rPr>
-          <m:t>Play=</m:t>
-        </m:r>
-        <m:r>
-          <w:rPr>
-            <w:rStyle w:val="mclose"/>
-            <w:rFonts w:ascii="Cambria Math" w:hAnsi="Cambria Math"/>
-          </w:rPr>
-          <m:t>No</m:t>
-        </m:r>
-        <m:r>
-          <w:rPr>
-            <w:rStyle w:val="mclose"/>
-            <w:rFonts w:ascii="Cambria Math" w:hAnsi="Cambria Math"/>
-          </w:rPr>
-          <m:t>)=</m:t>
+          <m:t xml:space="preserve"> Play=No)=</m:t>
         </m:r>
         <m:f>
           <m:fPr>
@@ -7205,28 +7057,7 @@
                             <w:rStyle w:val="mclose"/>
                             <w:rFonts w:ascii="Cambria Math" w:hAnsi="Cambria Math"/>
                           </w:rPr>
-                          <m:t>66-7</m:t>
-                        </m:r>
-                        <m:r>
-                          <w:rPr>
-                            <w:rStyle w:val="mclose"/>
-                            <w:rFonts w:ascii="Cambria Math" w:hAnsi="Cambria Math"/>
-                          </w:rPr>
-                          <m:t>4</m:t>
-                        </m:r>
-                        <m:r>
-                          <w:rPr>
-                            <w:rStyle w:val="mclose"/>
-                            <w:rFonts w:ascii="Cambria Math" w:hAnsi="Cambria Math"/>
-                          </w:rPr>
-                          <m:t>.</m:t>
-                        </m:r>
-                        <m:r>
-                          <w:rPr>
-                            <w:rStyle w:val="mclose"/>
-                            <w:rFonts w:ascii="Cambria Math" w:hAnsi="Cambria Math"/>
-                          </w:rPr>
-                          <m:t>6</m:t>
+                          <m:t>66-74.6</m:t>
                         </m:r>
                       </m:e>
                     </m:d>
@@ -7248,14 +7079,7 @@
                     <w:rStyle w:val="mclose"/>
                     <w:rFonts w:ascii="Cambria Math" w:hAnsi="Cambria Math"/>
                   </w:rPr>
-                  <m:t>2</m:t>
-                </m:r>
-                <m:r>
-                  <w:rPr>
-                    <w:rStyle w:val="mclose"/>
-                    <w:rFonts w:ascii="Cambria Math" w:hAnsi="Cambria Math"/>
-                  </w:rPr>
-                  <m:t>*</m:t>
+                  <m:t>2*</m:t>
                 </m:r>
                 <m:sSup>
                   <m:sSupPr>
@@ -7354,21 +7178,7 @@
             <w:rStyle w:val="mclose"/>
             <w:rFonts w:ascii="Cambria Math" w:hAnsi="Cambria Math"/>
           </w:rPr>
-          <m:t xml:space="preserve"> Play=</m:t>
-        </m:r>
-        <m:r>
-          <w:rPr>
-            <w:rStyle w:val="mclose"/>
-            <w:rFonts w:ascii="Cambria Math" w:hAnsi="Cambria Math"/>
-          </w:rPr>
-          <m:t>No</m:t>
-        </m:r>
-        <m:r>
-          <w:rPr>
-            <w:rStyle w:val="mclose"/>
-            <w:rFonts w:ascii="Cambria Math" w:hAnsi="Cambria Math"/>
-          </w:rPr>
-          <m:t>)=</m:t>
+          <m:t xml:space="preserve"> Play=No)=</m:t>
         </m:r>
         <m:f>
           <m:fPr>
@@ -7486,21 +7296,7 @@
                             <w:rStyle w:val="mclose"/>
                             <w:rFonts w:ascii="Cambria Math" w:hAnsi="Cambria Math"/>
                           </w:rPr>
-                          <m:t>80</m:t>
-                        </m:r>
-                        <m:r>
-                          <w:rPr>
-                            <w:rStyle w:val="mclose"/>
-                            <w:rFonts w:ascii="Cambria Math" w:hAnsi="Cambria Math"/>
-                          </w:rPr>
-                          <m:t>-8</m:t>
-                        </m:r>
-                        <m:r>
-                          <w:rPr>
-                            <w:rStyle w:val="mclose"/>
-                            <w:rFonts w:ascii="Cambria Math" w:hAnsi="Cambria Math"/>
-                          </w:rPr>
-                          <m:t>6.2</m:t>
+                          <m:t>80-86.2</m:t>
                         </m:r>
                       </m:e>
                     </m:d>
@@ -7522,14 +7318,7 @@
                     <w:rStyle w:val="mclose"/>
                     <w:rFonts w:ascii="Cambria Math" w:hAnsi="Cambria Math"/>
                   </w:rPr>
-                  <m:t>2*</m:t>
-                </m:r>
-                <m:r>
-                  <w:rPr>
-                    <w:rStyle w:val="mclose"/>
-                    <w:rFonts w:ascii="Cambria Math" w:hAnsi="Cambria Math"/>
-                  </w:rPr>
-                  <m:t>9.7</m:t>
+                  <m:t>2*9.7</m:t>
                 </m:r>
               </m:den>
             </m:f>
@@ -7588,7 +7377,31 @@
         <w:rPr>
           <w:rStyle w:val="mord"/>
         </w:rPr>
-        <w:t xml:space="preserve"> Outlook=Overcast,Temp=Cool,Humidity=High,Windy=False)</w:t>
+        <w:t xml:space="preserve"> Outlook=Overcast,Temp=</w:t>
+      </w:r>
+      <w:r>
+        <w:rPr>
+          <w:rStyle w:val="mord"/>
+        </w:rPr>
+        <w:t>66</w:t>
+      </w:r>
+      <w:r>
+        <w:rPr>
+          <w:rStyle w:val="mord"/>
+        </w:rPr>
+        <w:t>,Humidity=</w:t>
+      </w:r>
+      <w:r>
+        <w:rPr>
+          <w:rStyle w:val="mord"/>
+        </w:rPr>
+        <w:t>80</w:t>
+      </w:r>
+      <w:r>
+        <w:rPr>
+          <w:rStyle w:val="mord"/>
+        </w:rPr>
+        <w:t>,Windy=False)</w:t>
       </w:r>
     </w:p>
     <w:p>
@@ -7616,7 +7429,19 @@
         <w:rPr>
           <w:rStyle w:val="mord"/>
         </w:rPr>
-        <w:t xml:space="preserve"> Play=No) * P(Temp=Cool </w:t>
+        <w:t xml:space="preserve"> Play=No) * P(Temp=</w:t>
+      </w:r>
+      <w:r>
+        <w:rPr>
+          <w:rStyle w:val="mord"/>
+        </w:rPr>
+        <w:t>66</w:t>
+      </w:r>
+      <w:r>
+        <w:rPr>
+          <w:rStyle w:val="mord"/>
+        </w:rPr>
+        <w:t xml:space="preserve"> </w:t>
       </w:r>
       <w:r>
         <w:rPr>
@@ -7643,7 +7468,19 @@
         <w:rPr>
           <w:rStyle w:val="mord"/>
         </w:rPr>
-        <w:t xml:space="preserve">P(Humidity=High </w:t>
+        <w:t>P(Humidity=</w:t>
+      </w:r>
+      <w:r>
+        <w:rPr>
+          <w:rStyle w:val="mord"/>
+        </w:rPr>
+        <w:t>80</w:t>
+      </w:r>
+      <w:r>
+        <w:rPr>
+          <w:rStyle w:val="mord"/>
+        </w:rPr>
+        <w:t xml:space="preserve"> </w:t>
       </w:r>
       <w:r>
         <w:rPr>
@@ -7695,10 +7532,7 @@
         <w:t xml:space="preserve"> * </w:t>
       </w:r>
       <w:r>
-        <w:t>0.0279</w:t>
-      </w:r>
-      <w:r>
-        <w:t xml:space="preserve"> </w:t>
+        <w:t xml:space="preserve">0.0279 </w:t>
       </w:r>
       <w:r>
         <w:rPr>
@@ -7707,10 +7541,7 @@
         <w:t xml:space="preserve">* </w:t>
       </w:r>
       <w:r>
-        <w:t>0.0335</w:t>
-      </w:r>
-      <w:r>
-        <w:t xml:space="preserve"> </w:t>
+        <w:t xml:space="preserve">0.0335 </w:t>
       </w:r>
       <w:r>
         <w:rPr>
@@ -8142,21 +7973,7 @@
                 <w:rStyle w:val="mclose"/>
                 <w:rFonts w:ascii="Cambria Math" w:hAnsi="Cambria Math"/>
               </w:rPr>
-              <m:t>Temp=</m:t>
-            </m:r>
-            <m:r>
-              <w:rPr>
-                <w:rStyle w:val="mclose"/>
-                <w:rFonts w:ascii="Cambria Math" w:hAnsi="Cambria Math"/>
-              </w:rPr>
-              <m:t>73</m:t>
-            </m:r>
-            <m:r>
-              <w:rPr>
-                <w:rStyle w:val="mclose"/>
-                <w:rFonts w:ascii="Cambria Math" w:hAnsi="Cambria Math"/>
-              </w:rPr>
-              <m:t xml:space="preserve"> </m:t>
+              <m:t xml:space="preserve">Temp=73 </m:t>
             </m:r>
           </m:e>
         </m:d>
@@ -8283,14 +8100,7 @@
                             <w:rStyle w:val="mclose"/>
                             <w:rFonts w:ascii="Cambria Math" w:hAnsi="Cambria Math"/>
                           </w:rPr>
-                          <m:t>73</m:t>
-                        </m:r>
-                        <m:r>
-                          <w:rPr>
-                            <w:rStyle w:val="mclose"/>
-                            <w:rFonts w:ascii="Cambria Math" w:hAnsi="Cambria Math"/>
-                          </w:rPr>
-                          <m:t>-73</m:t>
+                          <m:t>73-73</m:t>
                         </m:r>
                       </m:e>
                     </m:d>
@@ -8406,21 +8216,7 @@
                 <w:rStyle w:val="mclose"/>
                 <w:rFonts w:ascii="Cambria Math" w:hAnsi="Cambria Math"/>
               </w:rPr>
-              <m:t>Humidity=</m:t>
-            </m:r>
-            <m:r>
-              <w:rPr>
-                <w:rStyle w:val="mclose"/>
-                <w:rFonts w:ascii="Cambria Math" w:hAnsi="Cambria Math"/>
-              </w:rPr>
-              <m:t>9</m:t>
-            </m:r>
-            <m:r>
-              <w:rPr>
-                <w:rStyle w:val="mclose"/>
-                <w:rFonts w:ascii="Cambria Math" w:hAnsi="Cambria Math"/>
-              </w:rPr>
-              <m:t xml:space="preserve">0 </m:t>
+              <m:t xml:space="preserve">Humidity=90 </m:t>
             </m:r>
           </m:e>
         </m:d>
@@ -8547,14 +8343,7 @@
                             <w:rStyle w:val="mclose"/>
                             <w:rFonts w:ascii="Cambria Math" w:hAnsi="Cambria Math"/>
                           </w:rPr>
-                          <m:t>90</m:t>
-                        </m:r>
-                        <m:r>
-                          <w:rPr>
-                            <w:rStyle w:val="mclose"/>
-                            <w:rFonts w:ascii="Cambria Math" w:hAnsi="Cambria Math"/>
-                          </w:rPr>
-                          <m:t>-79.1</m:t>
+                          <m:t>90-79.1</m:t>
                         </m:r>
                       </m:e>
                     </m:d>
@@ -8712,7 +8501,7 @@
         <w:rPr>
           <w:rStyle w:val="mord"/>
         </w:rPr>
-        <w:t>Cool</w:t>
+        <w:t>73</w:t>
       </w:r>
       <w:r>
         <w:rPr>
@@ -8736,7 +8525,7 @@
         <w:rPr>
           <w:rStyle w:val="mord"/>
         </w:rPr>
-        <w:t>High</w:t>
+        <w:t>90</w:t>
       </w:r>
       <w:r>
         <w:rPr>
@@ -8859,7 +8648,7 @@
         <w:rPr>
           <w:rStyle w:val="mord"/>
         </w:rPr>
-        <w:t>Cool</w:t>
+        <w:t>73</w:t>
       </w:r>
       <w:r>
         <w:rPr>
@@ -8928,7 +8717,13 @@
         <w:rPr>
           <w:rStyle w:val="mord"/>
         </w:rPr>
-        <w:t xml:space="preserve">High </w:t>
+        <w:t>90</w:t>
+      </w:r>
+      <w:r>
+        <w:rPr>
+          <w:rStyle w:val="mord"/>
+        </w:rPr>
+        <w:t xml:space="preserve"> </w:t>
       </w:r>
       <w:r>
         <w:rPr>
@@ -9058,10 +8853,7 @@
         <w:t xml:space="preserve">* </w:t>
       </w:r>
       <w:r>
-        <w:t>0.0221</w:t>
-      </w:r>
-      <w:r>
-        <w:t xml:space="preserve"> </w:t>
+        <w:t xml:space="preserve">0.0221 </w:t>
       </w:r>
       <w:r>
         <w:rPr>
@@ -9131,21 +8923,7 @@
                 <w:rStyle w:val="mclose"/>
                 <w:rFonts w:ascii="Cambria Math" w:hAnsi="Cambria Math"/>
               </w:rPr>
-              <m:t>Temp=</m:t>
-            </m:r>
-            <m:r>
-              <w:rPr>
-                <w:rStyle w:val="mclose"/>
-                <w:rFonts w:ascii="Cambria Math" w:hAnsi="Cambria Math"/>
-              </w:rPr>
-              <m:t>73</m:t>
-            </m:r>
-            <m:r>
-              <w:rPr>
-                <w:rStyle w:val="mclose"/>
-                <w:rFonts w:ascii="Cambria Math" w:hAnsi="Cambria Math"/>
-              </w:rPr>
-              <m:t xml:space="preserve"> </m:t>
+              <m:t xml:space="preserve">Temp=73 </m:t>
             </m:r>
           </m:e>
         </m:d>
@@ -9272,14 +9050,7 @@
                             <w:rStyle w:val="mclose"/>
                             <w:rFonts w:ascii="Cambria Math" w:hAnsi="Cambria Math"/>
                           </w:rPr>
-                          <m:t>73</m:t>
-                        </m:r>
-                        <m:r>
-                          <w:rPr>
-                            <w:rStyle w:val="mclose"/>
-                            <w:rFonts w:ascii="Cambria Math" w:hAnsi="Cambria Math"/>
-                          </w:rPr>
-                          <m:t>-74.6</m:t>
+                          <m:t>73-74.6</m:t>
                         </m:r>
                       </m:e>
                     </m:d>
@@ -9391,21 +9162,7 @@
                 <w:rStyle w:val="mclose"/>
                 <w:rFonts w:ascii="Cambria Math" w:hAnsi="Cambria Math"/>
               </w:rPr>
-              <m:t>Humidity=</m:t>
-            </m:r>
-            <m:r>
-              <w:rPr>
-                <w:rStyle w:val="mclose"/>
-                <w:rFonts w:ascii="Cambria Math" w:hAnsi="Cambria Math"/>
-              </w:rPr>
-              <m:t>90</m:t>
-            </m:r>
-            <m:r>
-              <w:rPr>
-                <w:rStyle w:val="mclose"/>
-                <w:rFonts w:ascii="Cambria Math" w:hAnsi="Cambria Math"/>
-              </w:rPr>
-              <m:t xml:space="preserve"> </m:t>
+              <m:t xml:space="preserve">Humidity=90 </m:t>
             </m:r>
           </m:e>
         </m:d>
@@ -9532,14 +9289,7 @@
                             <w:rStyle w:val="mclose"/>
                             <w:rFonts w:ascii="Cambria Math" w:hAnsi="Cambria Math"/>
                           </w:rPr>
-                          <m:t>9</m:t>
-                        </m:r>
-                        <m:r>
-                          <w:rPr>
-                            <w:rStyle w:val="mclose"/>
-                            <w:rFonts w:ascii="Cambria Math" w:hAnsi="Cambria Math"/>
-                          </w:rPr>
-                          <m:t>0-86.2</m:t>
+                          <m:t>90-86.2</m:t>
                         </m:r>
                       </m:e>
                     </m:d>
@@ -9633,7 +9383,31 @@
         <w:rPr>
           <w:rStyle w:val="mord"/>
         </w:rPr>
-        <w:t>,Temp=Cool,Humidity=High,Windy=False)</w:t>
+        <w:t>,Temp=</w:t>
+      </w:r>
+      <w:r>
+        <w:rPr>
+          <w:rStyle w:val="mord"/>
+        </w:rPr>
+        <w:t>73</w:t>
+      </w:r>
+      <w:r>
+        <w:rPr>
+          <w:rStyle w:val="mord"/>
+        </w:rPr>
+        <w:t>,Humidity=</w:t>
+      </w:r>
+      <w:r>
+        <w:rPr>
+          <w:rStyle w:val="mord"/>
+        </w:rPr>
+        <w:t>90</w:t>
+      </w:r>
+      <w:r>
+        <w:rPr>
+          <w:rStyle w:val="mord"/>
+        </w:rPr>
+        <w:t>,Windy=False)</w:t>
       </w:r>
     </w:p>
     <w:p>
@@ -9672,7 +9446,19 @@
         <w:rPr>
           <w:rStyle w:val="mord"/>
         </w:rPr>
-        <w:t xml:space="preserve"> Play=No) * P(Temp=Cool </w:t>
+        <w:t xml:space="preserve"> Play=No) * P(Temp=</w:t>
+      </w:r>
+      <w:r>
+        <w:rPr>
+          <w:rStyle w:val="mord"/>
+        </w:rPr>
+        <w:t>73</w:t>
+      </w:r>
+      <w:r>
+        <w:rPr>
+          <w:rStyle w:val="mord"/>
+        </w:rPr>
+        <w:t xml:space="preserve"> </w:t>
       </w:r>
       <w:r>
         <w:rPr>
@@ -9699,7 +9485,19 @@
         <w:rPr>
           <w:rStyle w:val="mord"/>
         </w:rPr>
-        <w:t xml:space="preserve">P(Humidity=High </w:t>
+        <w:t>P(Humidity=</w:t>
+      </w:r>
+      <w:r>
+        <w:rPr>
+          <w:rStyle w:val="mord"/>
+        </w:rPr>
+        <w:t>90</w:t>
+      </w:r>
+      <w:r>
+        <w:rPr>
+          <w:rStyle w:val="mord"/>
+        </w:rPr>
+        <w:t xml:space="preserve"> </w:t>
       </w:r>
       <w:r>
         <w:rPr>
@@ -9751,10 +9549,7 @@
         <w:t xml:space="preserve"> * </w:t>
       </w:r>
       <w:r>
-        <w:t>0.0495</w:t>
-      </w:r>
-      <w:r>
-        <w:t xml:space="preserve"> </w:t>
+        <w:t xml:space="preserve">0.0495 </w:t>
       </w:r>
       <w:r>
         <w:rPr>
@@ -9763,10 +9558,7 @@
         <w:t xml:space="preserve">* </w:t>
       </w:r>
       <w:r>
-        <w:t>0.0381</w:t>
-      </w:r>
-      <w:r>
-        <w:t xml:space="preserve"> </w:t>
+        <w:t xml:space="preserve">0.0381 </w:t>
       </w:r>
       <w:r>
         <w:rPr>
@@ -10213,21 +10005,7 @@
                 <w:rStyle w:val="mclose"/>
                 <w:rFonts w:ascii="Cambria Math" w:hAnsi="Cambria Math"/>
               </w:rPr>
-              <m:t>Temp=</m:t>
-            </m:r>
-            <m:r>
-              <w:rPr>
-                <w:rStyle w:val="mclose"/>
-                <w:rFonts w:ascii="Cambria Math" w:hAnsi="Cambria Math"/>
-              </w:rPr>
-              <m:t>80</m:t>
-            </m:r>
-            <m:r>
-              <w:rPr>
-                <w:rStyle w:val="mclose"/>
-                <w:rFonts w:ascii="Cambria Math" w:hAnsi="Cambria Math"/>
-              </w:rPr>
-              <m:t xml:space="preserve"> </m:t>
+              <m:t xml:space="preserve">Temp=80 </m:t>
             </m:r>
           </m:e>
         </m:d>
@@ -10354,14 +10132,7 @@
                             <w:rStyle w:val="mclose"/>
                             <w:rFonts w:ascii="Cambria Math" w:hAnsi="Cambria Math"/>
                           </w:rPr>
-                          <m:t>80</m:t>
-                        </m:r>
-                        <m:r>
-                          <w:rPr>
-                            <w:rStyle w:val="mclose"/>
-                            <w:rFonts w:ascii="Cambria Math" w:hAnsi="Cambria Math"/>
-                          </w:rPr>
-                          <m:t>-73</m:t>
+                          <m:t>80-73</m:t>
                         </m:r>
                       </m:e>
                     </m:d>
@@ -10470,21 +10241,7 @@
                 <w:rStyle w:val="mclose"/>
                 <w:rFonts w:ascii="Cambria Math" w:hAnsi="Cambria Math"/>
               </w:rPr>
-              <m:t>Humidity=</m:t>
-            </m:r>
-            <m:r>
-              <w:rPr>
-                <w:rStyle w:val="mclose"/>
-                <w:rFonts w:ascii="Cambria Math" w:hAnsi="Cambria Math"/>
-              </w:rPr>
-              <m:t>85</m:t>
-            </m:r>
-            <m:r>
-              <w:rPr>
-                <w:rStyle w:val="mclose"/>
-                <w:rFonts w:ascii="Cambria Math" w:hAnsi="Cambria Math"/>
-              </w:rPr>
-              <m:t xml:space="preserve"> </m:t>
+              <m:t xml:space="preserve">Humidity=85 </m:t>
             </m:r>
           </m:e>
         </m:d>
@@ -10611,14 +10368,7 @@
                             <w:rStyle w:val="mclose"/>
                             <w:rFonts w:ascii="Cambria Math" w:hAnsi="Cambria Math"/>
                           </w:rPr>
-                          <m:t>85</m:t>
-                        </m:r>
-                        <m:r>
-                          <w:rPr>
-                            <w:rStyle w:val="mclose"/>
-                            <w:rFonts w:ascii="Cambria Math" w:hAnsi="Cambria Math"/>
-                          </w:rPr>
-                          <m:t>-79.1</m:t>
+                          <m:t>85-79.1</m:t>
                         </m:r>
                       </m:e>
                     </m:d>
@@ -10776,7 +10526,7 @@
         <w:rPr>
           <w:rStyle w:val="mord"/>
         </w:rPr>
-        <w:t>Hot</w:t>
+        <w:t>80</w:t>
       </w:r>
       <w:r>
         <w:rPr>
@@ -10800,7 +10550,7 @@
         <w:rPr>
           <w:rStyle w:val="mord"/>
         </w:rPr>
-        <w:t>Normal</w:t>
+        <w:t>85</w:t>
       </w:r>
       <w:r>
         <w:rPr>
@@ -10923,7 +10673,7 @@
         <w:rPr>
           <w:rStyle w:val="mord"/>
         </w:rPr>
-        <w:t>Hot</w:t>
+        <w:t>80</w:t>
       </w:r>
       <w:r>
         <w:rPr>
@@ -10992,7 +10742,13 @@
         <w:rPr>
           <w:rStyle w:val="mord"/>
         </w:rPr>
-        <w:t xml:space="preserve">Normal </w:t>
+        <w:t>85</w:t>
+      </w:r>
+      <w:r>
+        <w:rPr>
+          <w:rStyle w:val="mord"/>
+        </w:rPr>
+        <w:t xml:space="preserve"> </w:t>
       </w:r>
       <w:r>
         <w:rPr>
@@ -11193,21 +10949,7 @@
                 <w:rStyle w:val="mclose"/>
                 <w:rFonts w:ascii="Cambria Math" w:hAnsi="Cambria Math"/>
               </w:rPr>
-              <m:t>Temp=</m:t>
-            </m:r>
-            <m:r>
-              <w:rPr>
-                <w:rStyle w:val="mclose"/>
-                <w:rFonts w:ascii="Cambria Math" w:hAnsi="Cambria Math"/>
-              </w:rPr>
-              <m:t>80</m:t>
-            </m:r>
-            <m:r>
-              <w:rPr>
-                <w:rStyle w:val="mclose"/>
-                <w:rFonts w:ascii="Cambria Math" w:hAnsi="Cambria Math"/>
-              </w:rPr>
-              <m:t xml:space="preserve"> </m:t>
+              <m:t xml:space="preserve">Temp=80 </m:t>
             </m:r>
           </m:e>
         </m:d>
@@ -11334,14 +11076,7 @@
                             <w:rStyle w:val="mclose"/>
                             <w:rFonts w:ascii="Cambria Math" w:hAnsi="Cambria Math"/>
                           </w:rPr>
-                          <m:t>80</m:t>
-                        </m:r>
-                        <m:r>
-                          <w:rPr>
-                            <w:rStyle w:val="mclose"/>
-                            <w:rFonts w:ascii="Cambria Math" w:hAnsi="Cambria Math"/>
-                          </w:rPr>
-                          <m:t>-74.6</m:t>
+                          <m:t>80-74.6</m:t>
                         </m:r>
                       </m:e>
                     </m:d>
@@ -11450,21 +11185,7 @@
                 <w:rStyle w:val="mclose"/>
                 <w:rFonts w:ascii="Cambria Math" w:hAnsi="Cambria Math"/>
               </w:rPr>
-              <m:t>Humidity=</m:t>
-            </m:r>
-            <m:r>
-              <w:rPr>
-                <w:rStyle w:val="mclose"/>
-                <w:rFonts w:ascii="Cambria Math" w:hAnsi="Cambria Math"/>
-              </w:rPr>
-              <m:t>85</m:t>
-            </m:r>
-            <m:r>
-              <w:rPr>
-                <w:rStyle w:val="mclose"/>
-                <w:rFonts w:ascii="Cambria Math" w:hAnsi="Cambria Math"/>
-              </w:rPr>
-              <m:t xml:space="preserve"> </m:t>
+              <m:t xml:space="preserve">Humidity=85 </m:t>
             </m:r>
           </m:e>
         </m:d>
@@ -11591,14 +11312,7 @@
                             <w:rStyle w:val="mclose"/>
                             <w:rFonts w:ascii="Cambria Math" w:hAnsi="Cambria Math"/>
                           </w:rPr>
-                          <m:t>85</m:t>
-                        </m:r>
-                        <m:r>
-                          <w:rPr>
-                            <w:rStyle w:val="mclose"/>
-                            <w:rFonts w:ascii="Cambria Math" w:hAnsi="Cambria Math"/>
-                          </w:rPr>
-                          <m:t>-86.2</m:t>
+                          <m:t>85-86.2</m:t>
                         </m:r>
                       </m:e>
                     </m:d>
@@ -11697,7 +11411,7 @@
         <w:rPr>
           <w:rStyle w:val="mord"/>
         </w:rPr>
-        <w:t>Hot</w:t>
+        <w:t>80</w:t>
       </w:r>
       <w:r>
         <w:rPr>
@@ -11709,7 +11423,7 @@
         <w:rPr>
           <w:rStyle w:val="mord"/>
         </w:rPr>
-        <w:t>Normal</w:t>
+        <w:t>85</w:t>
       </w:r>
       <w:r>
         <w:rPr>
@@ -11760,7 +11474,7 @@
         <w:rPr>
           <w:rStyle w:val="mord"/>
         </w:rPr>
-        <w:t>Hot</w:t>
+        <w:t>80</w:t>
       </w:r>
       <w:r>
         <w:rPr>
@@ -11799,7 +11513,7 @@
         <w:rPr>
           <w:rStyle w:val="mord"/>
         </w:rPr>
-        <w:t>Normal</w:t>
+        <w:t>85</w:t>
       </w:r>
       <w:r>
         <w:rPr>
@@ -11857,10 +11571,7 @@
         <w:t xml:space="preserve"> * </w:t>
       </w:r>
       <w:r>
-        <w:t>0.04</w:t>
-      </w:r>
-      <w:r>
-        <w:t xml:space="preserve"> </w:t>
+        <w:t xml:space="preserve">0.04 </w:t>
       </w:r>
       <w:r>
         <w:rPr>
@@ -11869,10 +11580,7 @@
         <w:t xml:space="preserve">* </w:t>
       </w:r>
       <w:r>
-        <w:t>0.0408</w:t>
-      </w:r>
-      <w:r>
-        <w:t xml:space="preserve"> </w:t>
+        <w:t xml:space="preserve">0.0408 </w:t>
       </w:r>
       <w:r>
         <w:rPr>
@@ -12344,21 +12052,7 @@
                 <w:rStyle w:val="mclose"/>
                 <w:rFonts w:ascii="Cambria Math" w:hAnsi="Cambria Math"/>
               </w:rPr>
-              <m:t>Temp=</m:t>
-            </m:r>
-            <m:r>
-              <w:rPr>
-                <w:rStyle w:val="mclose"/>
-                <w:rFonts w:ascii="Cambria Math" w:hAnsi="Cambria Math"/>
-              </w:rPr>
-              <m:t>90</m:t>
-            </m:r>
-            <m:r>
-              <w:rPr>
-                <w:rStyle w:val="mclose"/>
-                <w:rFonts w:ascii="Cambria Math" w:hAnsi="Cambria Math"/>
-              </w:rPr>
-              <m:t xml:space="preserve"> </m:t>
+              <m:t xml:space="preserve">Temp=90 </m:t>
             </m:r>
           </m:e>
         </m:d>
@@ -12485,14 +12179,7 @@
                             <w:rStyle w:val="mclose"/>
                             <w:rFonts w:ascii="Cambria Math" w:hAnsi="Cambria Math"/>
                           </w:rPr>
-                          <m:t>90</m:t>
-                        </m:r>
-                        <m:r>
-                          <w:rPr>
-                            <w:rStyle w:val="mclose"/>
-                            <w:rFonts w:ascii="Cambria Math" w:hAnsi="Cambria Math"/>
-                          </w:rPr>
-                          <m:t>-73</m:t>
+                          <m:t>90-73</m:t>
                         </m:r>
                       </m:e>
                     </m:d>
@@ -12601,21 +12288,7 @@
                 <w:rStyle w:val="mclose"/>
                 <w:rFonts w:ascii="Cambria Math" w:hAnsi="Cambria Math"/>
               </w:rPr>
-              <m:t>Humidity=</m:t>
-            </m:r>
-            <m:r>
-              <w:rPr>
-                <w:rStyle w:val="mclose"/>
-                <w:rFonts w:ascii="Cambria Math" w:hAnsi="Cambria Math"/>
-              </w:rPr>
-              <m:t>85</m:t>
-            </m:r>
-            <m:r>
-              <w:rPr>
-                <w:rStyle w:val="mclose"/>
-                <w:rFonts w:ascii="Cambria Math" w:hAnsi="Cambria Math"/>
-              </w:rPr>
-              <m:t xml:space="preserve"> </m:t>
+              <m:t xml:space="preserve">Humidity=85 </m:t>
             </m:r>
           </m:e>
         </m:d>
@@ -12742,14 +12415,7 @@
                             <w:rStyle w:val="mclose"/>
                             <w:rFonts w:ascii="Cambria Math" w:hAnsi="Cambria Math"/>
                           </w:rPr>
-                          <m:t>85</m:t>
-                        </m:r>
-                        <m:r>
-                          <w:rPr>
-                            <w:rStyle w:val="mclose"/>
-                            <w:rFonts w:ascii="Cambria Math" w:hAnsi="Cambria Math"/>
-                          </w:rPr>
-                          <m:t>-79.1</m:t>
+                          <m:t>85-79.1</m:t>
                         </m:r>
                       </m:e>
                     </m:d>
@@ -12870,7 +12536,7 @@
         <w:rPr>
           <w:rStyle w:val="mord"/>
         </w:rPr>
-        <w:t>Hot</w:t>
+        <w:t>90</w:t>
       </w:r>
       <w:r>
         <w:rPr>
@@ -12894,31 +12560,7 @@
         <w:rPr>
           <w:rStyle w:val="mord"/>
         </w:rPr>
-        <w:t>Normal</w:t>
-      </w:r>
-      <w:r>
-        <w:rPr>
-          <w:rStyle w:val="mpunct"/>
-        </w:rPr>
-        <w:t>,</w:t>
-      </w:r>
-      <w:r>
-        <w:rPr>
-          <w:rStyle w:val="mord"/>
-        </w:rPr>
-        <w:t>Windy</w:t>
-      </w:r>
-      <w:r>
-        <w:rPr>
-          <w:rStyle w:val="mrel"/>
-        </w:rPr>
-        <w:t>=</w:t>
-      </w:r>
-      <w:r>
-        <w:rPr>
-          <w:rStyle w:val="mord"/>
-        </w:rPr>
-        <w:t>False</w:t>
+        <w:t>85</w:t>
       </w:r>
       <w:r>
         <w:rPr>
@@ -12969,7 +12611,7 @@
         <w:rPr>
           <w:rStyle w:val="mord"/>
         </w:rPr>
-        <w:t>Hot</w:t>
+        <w:t>90</w:t>
       </w:r>
       <w:r>
         <w:rPr>
@@ -13032,7 +12674,13 @@
         <w:rPr>
           <w:rStyle w:val="mord"/>
         </w:rPr>
-        <w:t xml:space="preserve">Normal </w:t>
+        <w:t>85</w:t>
+      </w:r>
+      <w:r>
+        <w:rPr>
+          <w:rStyle w:val="mord"/>
+        </w:rPr>
+        <w:t xml:space="preserve"> </w:t>
       </w:r>
       <w:r>
         <w:rPr>
@@ -13065,114 +12713,48 @@
         <w:rPr>
           <w:rStyle w:val="mclose"/>
         </w:rPr>
-        <w:t xml:space="preserve">) * </w:t>
-      </w:r>
-      <w:r>
-        <w:rPr>
-          <w:rStyle w:val="mord"/>
-        </w:rPr>
-        <w:t>P</w:t>
-      </w:r>
-      <w:r>
-        <w:rPr>
-          <w:rStyle w:val="mopen"/>
-        </w:rPr>
-        <w:t>(</w:t>
-      </w:r>
-      <w:r>
-        <w:rPr>
-          <w:rStyle w:val="mord"/>
-        </w:rPr>
-        <w:t>Windy</w:t>
-      </w:r>
-      <w:r>
-        <w:rPr>
-          <w:rStyle w:val="mrel"/>
-        </w:rPr>
-        <w:t>=</w:t>
-      </w:r>
-      <w:r>
-        <w:rPr>
-          <w:rStyle w:val="mord"/>
-        </w:rPr>
-        <w:t>False</w:t>
-      </w:r>
-      <w:r>
-        <w:rPr>
-          <w:rStyle w:val="mord"/>
-          <w:rFonts w:ascii="Cambria Math" w:hAnsi="Cambria Math" w:cs="Cambria Math"/>
-        </w:rPr>
-        <w:t xml:space="preserve"> ∣</w:t>
-      </w:r>
-      <w:r>
-        <w:rPr>
-          <w:rStyle w:val="mord"/>
-          <w:rFonts w:ascii="Cambria Math" w:hAnsi="Cambria Math" w:cs="Cambria Math"/>
+        <w:t>) * P(Play=Yes) / P(E)</w:t>
+      </w:r>
+    </w:p>
+    <w:p>
+      <w:pPr>
+        <w:ind w:left="360"/>
+      </w:pPr>
+      <w:r>
+        <w:rPr>
+          <w:rStyle w:val="mclose"/>
+        </w:rPr>
+        <w:t xml:space="preserve">=  </w:t>
+      </w:r>
+      <w:r>
+        <w:t xml:space="preserve">0.0076 </w:t>
+      </w:r>
+      <w:r>
+        <w:rPr>
+          <w:rStyle w:val="mclose"/>
+        </w:rPr>
+        <w:t xml:space="preserve">* </w:t>
+      </w:r>
+      <w:r>
+        <w:t>0.0408</w:t>
+      </w:r>
+      <w:r>
+        <w:rPr>
+          <w:rStyle w:val="mclose"/>
+        </w:rPr>
+        <w:t xml:space="preserve"> * 9/14 / P(E) = </w:t>
+      </w:r>
+      <w:r>
+        <w:rPr>
+          <w:rStyle w:val="mclose"/>
+        </w:rPr>
+        <w:t>0.000199</w:t>
+      </w:r>
+      <w:r>
+        <w:rPr>
+          <w:rStyle w:val="mclose"/>
         </w:rPr>
         <w:t xml:space="preserve"> </w:t>
-      </w:r>
-      <w:r>
-        <w:rPr>
-          <w:rStyle w:val="mord"/>
-          <w:rFonts w:ascii="Cambria Math" w:hAnsi="Cambria Math" w:cs="Cambria Math"/>
-        </w:rPr>
-        <w:t>Play=</w:t>
-      </w:r>
-      <w:r>
-        <w:rPr>
-          <w:rStyle w:val="mord"/>
-        </w:rPr>
-        <w:t>Yes</w:t>
-      </w:r>
-      <w:r>
-        <w:rPr>
-          <w:rStyle w:val="mclose"/>
-        </w:rPr>
-        <w:t>) * P(Play=Yes) / P(E)</w:t>
-      </w:r>
-    </w:p>
-    <w:p>
-      <w:pPr>
-        <w:ind w:left="360"/>
-      </w:pPr>
-      <w:r>
-        <w:rPr>
-          <w:rStyle w:val="mclose"/>
-        </w:rPr>
-        <w:t xml:space="preserve">=  </w:t>
-      </w:r>
-      <w:r>
-        <w:t>0.0076</w:t>
-      </w:r>
-      <w:r>
-        <w:t xml:space="preserve"> </w:t>
-      </w:r>
-      <w:r>
-        <w:rPr>
-          <w:rStyle w:val="mclose"/>
-        </w:rPr>
-        <w:t xml:space="preserve">* </w:t>
-      </w:r>
-      <w:r>
-        <w:t>0.0408</w:t>
-      </w:r>
-      <w:r>
-        <w:rPr>
-          <w:rStyle w:val="mclose"/>
-        </w:rPr>
-        <w:t xml:space="preserve"> * 6/9 * 9/14 / P(E) = </w:t>
-      </w:r>
-      <w:r>
-        <w:rPr>
-          <w:rStyle w:val="mclose"/>
-        </w:rPr>
-        <w:t>0.00013</w:t>
-      </w:r>
-      <w:r>
-        <w:rPr>
-          <w:rStyle w:val="mclose"/>
-        </w:rPr>
-        <w:t xml:space="preserve">3 </w:t>
       </w:r>
       <w:r>
         <w:t>/ P(E)</w:t>
@@ -13227,21 +12809,7 @@
                 <w:rStyle w:val="mclose"/>
                 <w:rFonts w:ascii="Cambria Math" w:hAnsi="Cambria Math"/>
               </w:rPr>
-              <m:t>Temp=</m:t>
-            </m:r>
-            <m:r>
-              <w:rPr>
-                <w:rStyle w:val="mclose"/>
-                <w:rFonts w:ascii="Cambria Math" w:hAnsi="Cambria Math"/>
-              </w:rPr>
-              <m:t>90</m:t>
-            </m:r>
-            <m:r>
-              <w:rPr>
-                <w:rStyle w:val="mclose"/>
-                <w:rFonts w:ascii="Cambria Math" w:hAnsi="Cambria Math"/>
-              </w:rPr>
-              <m:t xml:space="preserve"> </m:t>
+              <m:t xml:space="preserve">Temp=90 </m:t>
             </m:r>
           </m:e>
         </m:d>
@@ -13368,14 +12936,7 @@
                             <w:rStyle w:val="mclose"/>
                             <w:rFonts w:ascii="Cambria Math" w:hAnsi="Cambria Math"/>
                           </w:rPr>
-                          <m:t>90</m:t>
-                        </m:r>
-                        <m:r>
-                          <w:rPr>
-                            <w:rStyle w:val="mclose"/>
-                            <w:rFonts w:ascii="Cambria Math" w:hAnsi="Cambria Math"/>
-                          </w:rPr>
-                          <m:t>-74.6</m:t>
+                          <m:t>90-74.6</m:t>
                         </m:r>
                       </m:e>
                     </m:d>
@@ -13484,21 +13045,7 @@
                 <w:rStyle w:val="mclose"/>
                 <w:rFonts w:ascii="Cambria Math" w:hAnsi="Cambria Math"/>
               </w:rPr>
-              <m:t>Humidity=</m:t>
-            </m:r>
-            <m:r>
-              <w:rPr>
-                <w:rStyle w:val="mclose"/>
-                <w:rFonts w:ascii="Cambria Math" w:hAnsi="Cambria Math"/>
-              </w:rPr>
-              <m:t>85</m:t>
-            </m:r>
-            <m:r>
-              <w:rPr>
-                <w:rStyle w:val="mclose"/>
-                <w:rFonts w:ascii="Cambria Math" w:hAnsi="Cambria Math"/>
-              </w:rPr>
-              <m:t xml:space="preserve"> </m:t>
+              <m:t xml:space="preserve">Humidity=85 </m:t>
             </m:r>
           </m:e>
         </m:d>
@@ -13625,14 +13172,7 @@
                             <w:rStyle w:val="mclose"/>
                             <w:rFonts w:ascii="Cambria Math" w:hAnsi="Cambria Math"/>
                           </w:rPr>
-                          <m:t>85</m:t>
-                        </m:r>
-                        <m:r>
-                          <w:rPr>
-                            <w:rStyle w:val="mclose"/>
-                            <w:rFonts w:ascii="Cambria Math" w:hAnsi="Cambria Math"/>
-                          </w:rPr>
-                          <m:t>-86.2</m:t>
+                          <m:t>85-86.2</m:t>
                         </m:r>
                       </m:e>
                     </m:d>
@@ -13710,7 +13250,7 @@
         <w:rPr>
           <w:rStyle w:val="mord"/>
         </w:rPr>
-        <w:t>Hot</w:t>
+        <w:t>90</w:t>
       </w:r>
       <w:r>
         <w:rPr>
@@ -13722,13 +13262,13 @@
         <w:rPr>
           <w:rStyle w:val="mord"/>
         </w:rPr>
-        <w:t>Normal</w:t>
-      </w:r>
-      <w:r>
-        <w:rPr>
-          <w:rStyle w:val="mord"/>
-        </w:rPr>
-        <w:t>,Windy=False)</w:t>
+        <w:t>85</w:t>
+      </w:r>
+      <w:r>
+        <w:rPr>
+          <w:rStyle w:val="mord"/>
+        </w:rPr>
+        <w:t>)</w:t>
       </w:r>
     </w:p>
     <w:p>
@@ -13748,7 +13288,7 @@
         <w:rPr>
           <w:rStyle w:val="mord"/>
         </w:rPr>
-        <w:t>Hot</w:t>
+        <w:t>90</w:t>
       </w:r>
       <w:r>
         <w:rPr>
@@ -13785,7 +13325,7 @@
         <w:rPr>
           <w:rStyle w:val="mord"/>
         </w:rPr>
-        <w:t>Normal</w:t>
+        <w:t>85</w:t>
       </w:r>
       <w:r>
         <w:rPr>
@@ -13804,19 +13344,6 @@
         <w:rPr>
           <w:rStyle w:val="mord"/>
         </w:rPr>
-        <w:t xml:space="preserve"> Play=No) * P(Windy=False </w:t>
-      </w:r>
-      <w:r>
-        <w:rPr>
-          <w:rStyle w:val="mord"/>
-          <w:rFonts w:ascii="Cambria Math" w:hAnsi="Cambria Math" w:cs="Cambria Math"/>
-        </w:rPr>
-        <w:t>∣</w:t>
-      </w:r>
-      <w:r>
-        <w:rPr>
-          <w:rStyle w:val="mord"/>
-        </w:rPr>
         <w:t xml:space="preserve"> Play=No) * P(Play=No) / P(E)</w:t>
       </w:r>
     </w:p>
@@ -13831,94 +13358,64 @@
         <w:t xml:space="preserve">= </w:t>
       </w:r>
       <w:r>
-        <w:t>0.0076</w:t>
-      </w:r>
-      <w:r>
+        <w:t xml:space="preserve">0.0076 </w:t>
+      </w:r>
+      <w:r>
+        <w:rPr>
+          <w:rStyle w:val="mord"/>
+        </w:rPr>
+        <w:t xml:space="preserve">* </w:t>
+      </w:r>
+      <w:r>
+        <w:t>0.0408</w:t>
+      </w:r>
+      <w:r>
+        <w:rPr>
+          <w:rStyle w:val="mord"/>
+        </w:rPr>
+        <w:t xml:space="preserve"> * </w:t>
+      </w:r>
+      <w:r>
+        <w:rPr>
+          <w:rStyle w:val="mord"/>
+        </w:rPr>
+        <w:t>5</w:t>
+      </w:r>
+      <w:r>
+        <w:rPr>
+          <w:rStyle w:val="mord"/>
+        </w:rPr>
+        <w:t>/</w:t>
+      </w:r>
+      <w:r>
+        <w:rPr>
+          <w:rStyle w:val="mord"/>
+        </w:rPr>
+        <w:t>14</w:t>
+      </w:r>
+      <w:r>
+        <w:rPr>
+          <w:rStyle w:val="mord"/>
+        </w:rPr>
+        <w:t xml:space="preserve"> / P(E) =</w:t>
+      </w:r>
+      <w:r>
+        <w:rPr>
+          <w:rStyle w:val="mord"/>
+        </w:rPr>
         <w:t xml:space="preserve"> </w:t>
       </w:r>
       <w:r>
         <w:rPr>
           <w:rStyle w:val="mord"/>
         </w:rPr>
-        <w:t xml:space="preserve">* </w:t>
-      </w:r>
-      <w:r>
-        <w:t>0.0408</w:t>
-      </w:r>
-      <w:r>
-        <w:t xml:space="preserve"> </w:t>
-      </w:r>
-      <w:r>
-        <w:rPr>
-          <w:rStyle w:val="mord"/>
-        </w:rPr>
-        <w:t xml:space="preserve">* </w:t>
-      </w:r>
-      <w:r>
-        <w:rPr>
-          <w:rStyle w:val="mord"/>
-        </w:rPr>
-        <w:t>2</w:t>
-      </w:r>
-      <w:r>
-        <w:rPr>
-          <w:rStyle w:val="mord"/>
-        </w:rPr>
-        <w:t>/</w:t>
-      </w:r>
-      <w:r>
-        <w:rPr>
-          <w:rStyle w:val="mord"/>
-        </w:rPr>
-        <w:t>5</w:t>
-      </w:r>
-      <w:r>
-        <w:rPr>
-          <w:rStyle w:val="mord"/>
-        </w:rPr>
-        <w:t xml:space="preserve"> * </w:t>
-      </w:r>
-      <w:r>
-        <w:rPr>
-          <w:rStyle w:val="mord"/>
-        </w:rPr>
-        <w:t>5</w:t>
-      </w:r>
-      <w:r>
-        <w:rPr>
-          <w:rStyle w:val="mord"/>
-        </w:rPr>
-        <w:t>/</w:t>
-      </w:r>
-      <w:r>
-        <w:rPr>
-          <w:rStyle w:val="mord"/>
-        </w:rPr>
-        <w:t>14</w:t>
-      </w:r>
-      <w:r>
-        <w:rPr>
-          <w:rStyle w:val="mord"/>
-        </w:rPr>
-        <w:t xml:space="preserve"> / P(E) =</w:t>
-      </w:r>
-      <w:r>
-        <w:rPr>
-          <w:rStyle w:val="mord"/>
-        </w:rPr>
-        <w:t xml:space="preserve"> </w:t>
-      </w:r>
-      <w:r>
-        <w:rPr>
-          <w:rStyle w:val="mord"/>
-        </w:rPr>
-        <w:t>0.000044</w:t>
-      </w:r>
-      <w:r>
-        <w:rPr>
-          <w:rStyle w:val="mord"/>
-        </w:rPr>
-        <w:t xml:space="preserve"> </w:t>
+        <w:t>0.00011</w:t>
+      </w:r>
+      <w:r>
+        <w:rPr>
+          <w:rStyle w:val="mord"/>
+        </w:rPr>
+        <w:t xml:space="preserve">1 </w:t>
       </w:r>
       <w:r>
         <w:rPr>
@@ -13950,13 +13447,13 @@
         <w:rPr>
           <w:rStyle w:val="mclose"/>
         </w:rPr>
-        <w:t>0.00013</w:t>
-      </w:r>
-      <w:r>
-        <w:rPr>
-          <w:rStyle w:val="mclose"/>
-        </w:rPr>
-        <w:t xml:space="preserve">3 </w:t>
+        <w:t>0.000199</w:t>
+      </w:r>
+      <w:r>
+        <w:rPr>
+          <w:rStyle w:val="mclose"/>
+        </w:rPr>
+        <w:t xml:space="preserve"> </w:t>
       </w:r>
       <w:r>
         <w:t>/ (</w:t>
@@ -13965,13 +13462,13 @@
         <w:rPr>
           <w:rStyle w:val="mclose"/>
         </w:rPr>
-        <w:t>0.00013</w:t>
-      </w:r>
-      <w:r>
-        <w:rPr>
-          <w:rStyle w:val="mclose"/>
-        </w:rPr>
-        <w:t xml:space="preserve">3 </w:t>
+        <w:t>0.000199</w:t>
+      </w:r>
+      <w:r>
+        <w:rPr>
+          <w:rStyle w:val="mclose"/>
+        </w:rPr>
+        <w:t xml:space="preserve"> </w:t>
       </w:r>
       <w:r>
         <w:t xml:space="preserve">+ </w:t>
@@ -13980,7 +13477,13 @@
         <w:rPr>
           <w:rStyle w:val="mord"/>
         </w:rPr>
-        <w:t>0.000044</w:t>
+        <w:t>0.00011</w:t>
+      </w:r>
+      <w:r>
+        <w:rPr>
+          <w:rStyle w:val="mord"/>
+        </w:rPr>
+        <w:t>1</w:t>
       </w:r>
       <w:r>
         <w:rPr>
@@ -13992,7 +13495,7 @@
         <w:rPr>
           <w:rStyle w:val="mord"/>
         </w:rPr>
-        <w:t>0.7514</w:t>
+        <w:t>0.6419</w:t>
       </w:r>
     </w:p>
     <w:p>
@@ -14013,37 +13516,43 @@
         <w:rPr>
           <w:rStyle w:val="mord"/>
         </w:rPr>
-        <w:t>0.000044</w:t>
-      </w:r>
-      <w:r>
-        <w:rPr>
-          <w:rStyle w:val="mord"/>
+        <w:t>0.00011</w:t>
+      </w:r>
+      <w:r>
+        <w:rPr>
+          <w:rStyle w:val="mord"/>
+        </w:rPr>
+        <w:t xml:space="preserve">1 </w:t>
+      </w:r>
+      <w:r>
+        <w:t>/ (</w:t>
+      </w:r>
+      <w:r>
+        <w:rPr>
+          <w:rStyle w:val="mclose"/>
+        </w:rPr>
+        <w:t>0.000199</w:t>
+      </w:r>
+      <w:r>
+        <w:rPr>
+          <w:rStyle w:val="mclose"/>
         </w:rPr>
         <w:t xml:space="preserve"> </w:t>
       </w:r>
       <w:r>
-        <w:t>/ (</w:t>
-      </w:r>
-      <w:r>
-        <w:rPr>
-          <w:rStyle w:val="mclose"/>
-        </w:rPr>
-        <w:t>0.00013</w:t>
-      </w:r>
-      <w:r>
-        <w:rPr>
-          <w:rStyle w:val="mclose"/>
-        </w:rPr>
-        <w:t xml:space="preserve">3 </w:t>
-      </w:r>
-      <w:r>
         <w:t xml:space="preserve">+ </w:t>
       </w:r>
       <w:r>
         <w:rPr>
           <w:rStyle w:val="mord"/>
         </w:rPr>
-        <w:t>0.000044</w:t>
+        <w:t>0.00011</w:t>
+      </w:r>
+      <w:r>
+        <w:rPr>
+          <w:rStyle w:val="mord"/>
+        </w:rPr>
+        <w:t>1</w:t>
       </w:r>
       <w:r>
         <w:rPr>
@@ -14055,7 +13564,13 @@
         <w:rPr>
           <w:rStyle w:val="mord"/>
         </w:rPr>
-        <w:t>0.2486</w:t>
+        <w:t>0.358</w:t>
+      </w:r>
+      <w:r>
+        <w:rPr>
+          <w:rStyle w:val="mord"/>
+        </w:rPr>
+        <w:t>1</w:t>
       </w:r>
     </w:p>
     <w:p>
@@ -14079,6 +13594,9 @@
     </w:p>
     <w:p>
       <w:r>
+        <w:rPr>
+          <w:noProof/>
+        </w:rPr>
         <w:drawing>
           <wp:inline distT="0" distB="0" distL="0" distR="0" wp14:anchorId="16DF89EF" wp14:editId="18BB42A2">
             <wp:extent cx="5934903" cy="2124371"/>
@@ -14126,6 +13644,9 @@
         <w:jc w:val="center"/>
       </w:pPr>
       <w:r>
+        <w:rPr>
+          <w:noProof/>
+        </w:rPr>
         <w:drawing>
           <wp:inline distT="0" distB="0" distL="0" distR="0" wp14:anchorId="1A921DC5" wp14:editId="512289E8">
             <wp:extent cx="5943600" cy="1114425"/>
@@ -14170,6 +13691,9 @@
     </w:p>
     <w:p>
       <w:r>
+        <w:rPr>
+          <w:noProof/>
+        </w:rPr>
         <w:drawing>
           <wp:inline distT="0" distB="0" distL="0" distR="0" wp14:anchorId="2B2CEAAC" wp14:editId="504C31BA">
             <wp:extent cx="5943600" cy="1805940"/>
@@ -14223,6 +13747,9 @@
     </w:p>
     <w:p>
       <w:r>
+        <w:rPr>
+          <w:noProof/>
+        </w:rPr>
         <w:drawing>
           <wp:inline distT="0" distB="0" distL="0" distR="0" wp14:anchorId="36B3EE23" wp14:editId="48287EF9">
             <wp:extent cx="5943600" cy="2981325"/>
@@ -14267,6 +13794,9 @@
     </w:p>
     <w:p>
       <w:r>
+        <w:rPr>
+          <w:noProof/>
+        </w:rPr>
         <w:drawing>
           <wp:inline distT="0" distB="0" distL="0" distR="0" wp14:anchorId="7C379DBE" wp14:editId="3E462958">
             <wp:extent cx="5943600" cy="908050"/>
@@ -14311,6 +13841,9 @@
     </w:p>
     <w:p>
       <w:r>
+        <w:rPr>
+          <w:noProof/>
+        </w:rPr>
         <w:drawing>
           <wp:inline distT="0" distB="0" distL="0" distR="0" wp14:anchorId="341F6E7B" wp14:editId="23D9DA6E">
             <wp:extent cx="5943600" cy="2586355"/>
@@ -16877,6 +16410,7 @@
   <w:style w:type="character" w:default="1" w:styleId="DefaultParagraphFont">
     <w:name w:val="Default Paragraph Font"/>
     <w:uiPriority w:val="1"/>
+    <w:semiHidden/>
     <w:unhideWhenUsed/>
   </w:style>
   <w:style w:type="table" w:default="1" w:styleId="TableNormal">
